--- a/UML and GitHub Link.docx
+++ b/UML and GitHub Link.docx
@@ -2,6 +2,46 @@
 <file path=word/document.xml><?xml version="1.0" encoding="utf-8"?>
 <w:document xmlns:wpc="http://schemas.microsoft.com/office/word/2010/wordprocessingCanvas" xmlns:mc="http://schemas.openxmlformats.org/markup-compatibility/2006" xmlns:o="urn:schemas-microsoft-com:office:office" xmlns:r="http://schemas.openxmlformats.org/officeDocument/2006/relationships" xmlns:m="http://schemas.openxmlformats.org/officeDocument/2006/math" xmlns:v="urn:schemas-microsoft-com:vml" xmlns:wp14="http://schemas.microsoft.com/office/word/2010/wordprocessingDrawing" xmlns:wp="http://schemas.openxmlformats.org/drawingml/2006/wordprocessingDrawing" xmlns:w10="urn:schemas-microsoft-com:office:word" xmlns:w="http://schemas.openxmlformats.org/wordprocessingml/2006/main" xmlns:w14="http://schemas.microsoft.com/office/word/2010/wordml" xmlns:w15="http://schemas.microsoft.com/office/word/2012/wordml" xmlns:wpg="http://schemas.microsoft.com/office/word/2010/wordprocessingGroup" xmlns:wpi="http://schemas.microsoft.com/office/word/2010/wordprocessingInk" xmlns:wne="http://schemas.microsoft.com/office/word/2006/wordml" xmlns:wps="http://schemas.microsoft.com/office/word/2010/wordprocessingShape" mc:Ignorable="w14 w15 wp14">
   <w:body>
+    <w:p>
+      <w:pPr>
+        <w:jc w:val="center"/>
+      </w:pPr>
+      <w:r>
+        <w:t>Andres Guerrero</w:t>
+      </w:r>
+    </w:p>
+    <w:p>
+      <w:pPr>
+        <w:jc w:val="center"/>
+      </w:pPr>
+      <w:hyperlink r:id="rId6" w:history="1">
+        <w:r>
+          <w:rPr>
+            <w:rStyle w:val="Hyperlink"/>
+          </w:rPr>
+          <w:t>https://github.com/aguerrero5/Homew</w:t>
+        </w:r>
+        <w:bookmarkStart w:id="0" w:name="_GoBack"/>
+        <w:bookmarkEnd w:id="0"/>
+        <w:r>
+          <w:rPr>
+            <w:rStyle w:val="Hyperlink"/>
+          </w:rPr>
+          <w:t>o</w:t>
+        </w:r>
+        <w:r>
+          <w:rPr>
+            <w:rStyle w:val="Hyperlink"/>
+          </w:rPr>
+          <w:t>rk-3.git</w:t>
+        </w:r>
+      </w:hyperlink>
+    </w:p>
+    <w:p>
+      <w:pPr>
+        <w:jc w:val="center"/>
+      </w:pPr>
+    </w:p>
     <w:p>
       <w:pPr>
         <w:jc w:val="center"/>
@@ -277,8 +317,6 @@
       <w:r>
         <w:t>+ addLast(T item): void</w:t>
       </w:r>
-      <w:bookmarkStart w:id="0" w:name="_GoBack"/>
-      <w:bookmarkEnd w:id="0"/>
     </w:p>
     <w:p>
       <w:pPr>
@@ -309,10 +347,7 @@
         <w:ind w:left="1440" w:firstLine="720"/>
       </w:pPr>
       <w:r>
-        <w:t>+</w:t>
-      </w:r>
-      <w:r>
-        <w:t xml:space="preserve"> </w:t>
+        <w:t xml:space="preserve">+ </w:t>
       </w:r>
       <w:proofErr w:type="gramStart"/>
       <w:r>
@@ -324,10 +359,7 @@
       </w:r>
       <w:proofErr w:type="spellStart"/>
       <w:r>
-        <w:t>an</w:t>
-      </w:r>
-      <w:r>
-        <w:t>Entry</w:t>
+        <w:t>anEntry</w:t>
       </w:r>
       <w:proofErr w:type="spellEnd"/>
       <w:r>
@@ -1136,6 +1168,29 @@
       <w:contextualSpacing/>
     </w:pPr>
   </w:style>
+  <w:style w:type="character" w:styleId="Hyperlink">
+    <w:name w:val="Hyperlink"/>
+    <w:basedOn w:val="DefaultParagraphFont"/>
+    <w:uiPriority w:val="99"/>
+    <w:unhideWhenUsed/>
+    <w:rsid w:val="00F01B8D"/>
+    <w:rPr>
+      <w:color w:val="0563C1" w:themeColor="hyperlink"/>
+      <w:u w:val="single"/>
+    </w:rPr>
+  </w:style>
+  <w:style w:type="character" w:styleId="FollowedHyperlink">
+    <w:name w:val="FollowedHyperlink"/>
+    <w:basedOn w:val="DefaultParagraphFont"/>
+    <w:uiPriority w:val="99"/>
+    <w:semiHidden/>
+    <w:unhideWhenUsed/>
+    <w:rsid w:val="00F01B8D"/>
+    <w:rPr>
+      <w:color w:val="954F72" w:themeColor="followedHyperlink"/>
+      <w:u w:val="single"/>
+    </w:rPr>
+  </w:style>
 </w:styles>
 </file>
 
@@ -1405,7 +1460,7 @@
 </file>
 
 <file path=customXml/itemProps1.xml><?xml version="1.0" encoding="utf-8"?>
-<ds:datastoreItem xmlns:ds="http://schemas.openxmlformats.org/officeDocument/2006/customXml" ds:itemID="{903295FD-E6F4-4BEF-AD34-7181D3A7C1D9}">
+<ds:datastoreItem xmlns:ds="http://schemas.openxmlformats.org/officeDocument/2006/customXml" ds:itemID="{1BBAED5B-9FC0-4487-9D8F-566C12105679}">
   <ds:schemaRefs>
     <ds:schemaRef ds:uri="http://schemas.openxmlformats.org/officeDocument/2006/bibliography"/>
   </ds:schemaRefs>
